--- a/Final Assessment for ml and dl.docx
+++ b/Final Assessment for ml and dl.docx
@@ -180,7 +180,74 @@
         <w:rPr>
           <w:rFonts w:ascii="Times New Roman" w:hAnsi="Times New Roman" w:cs="Times New Roman"/>
         </w:rPr>
-        <w:t>The goal was to predict real estate prices using a massive dataset of over 562,000 records. Early analysis showed the data was highly "noisy," with extreme outliers and missing values in key columns like house_size and bath.</w:t>
+        <w:t xml:space="preserve">The objective of this task was to predict residential property prices using a large-scale USA real estate dataset consisting of over </w:t>
+      </w:r>
+      <w:r>
+        <w:rPr>
+          <w:rFonts w:ascii="Times New Roman" w:hAnsi="Times New Roman" w:cs="Times New Roman"/>
+          <w:b/>
+          <w:bCs/>
+        </w:rPr>
+        <w:t>562,000 records</w:t>
+      </w:r>
+      <w:r>
+        <w:rPr>
+          <w:rFonts w:ascii="Times New Roman" w:hAnsi="Times New Roman" w:cs="Times New Roman"/>
+        </w:rPr>
+        <w:t xml:space="preserve">. Initial exploratory data analysis revealed that the dataset was highly noisy, containing extreme outliers and missing values—particularly in critical features such as </w:t>
+      </w:r>
+      <w:proofErr w:type="spellStart"/>
+      <w:r>
+        <w:rPr>
+          <w:rFonts w:ascii="Times New Roman" w:hAnsi="Times New Roman" w:cs="Times New Roman"/>
+          <w:b/>
+          <w:bCs/>
+        </w:rPr>
+        <w:t>house_size</w:t>
+      </w:r>
+      <w:proofErr w:type="spellEnd"/>
+      <w:r>
+        <w:rPr>
+          <w:rFonts w:ascii="Times New Roman" w:hAnsi="Times New Roman" w:cs="Times New Roman"/>
+        </w:rPr>
+        <w:t xml:space="preserve">, </w:t>
+      </w:r>
+      <w:r>
+        <w:rPr>
+          <w:rFonts w:ascii="Times New Roman" w:hAnsi="Times New Roman" w:cs="Times New Roman"/>
+          <w:b/>
+          <w:bCs/>
+        </w:rPr>
+        <w:t>bath</w:t>
+      </w:r>
+      <w:r>
+        <w:rPr>
+          <w:rFonts w:ascii="Times New Roman" w:hAnsi="Times New Roman" w:cs="Times New Roman"/>
+        </w:rPr>
+        <w:t xml:space="preserve">, and </w:t>
+      </w:r>
+      <w:proofErr w:type="spellStart"/>
+      <w:r>
+        <w:rPr>
+          <w:rFonts w:ascii="Times New Roman" w:hAnsi="Times New Roman" w:cs="Times New Roman"/>
+          <w:b/>
+          <w:bCs/>
+        </w:rPr>
+        <w:t>acre_lot</w:t>
+      </w:r>
+      <w:proofErr w:type="spellEnd"/>
+      <w:r>
+        <w:rPr>
+          <w:rFonts w:ascii="Times New Roman" w:hAnsi="Times New Roman" w:cs="Times New Roman"/>
+        </w:rPr>
+        <w:t>.</w:t>
+      </w:r>
+      <w:r>
+        <w:rPr>
+          <w:rFonts w:ascii="Times New Roman" w:hAnsi="Times New Roman" w:cs="Times New Roman"/>
+        </w:rPr>
+        <w:br/>
+        <w:t>To ensure meaningful predictions, a careful and customized preprocessing strategy was essential.</w:t>
       </w:r>
     </w:p>
     <w:p>
@@ -244,7 +311,49 @@
         <w:rPr>
           <w:rFonts w:ascii="Times New Roman" w:hAnsi="Times New Roman" w:cs="Times New Roman"/>
         </w:rPr>
-        <w:t>: I implemented a 1% and 99% quantile filter for price, house_size, and acre_lot. This removed "impossible" data points (like houses priced at $1 or massive mansions that don't represent the average market).</w:t>
+        <w:t xml:space="preserve">: </w:t>
+      </w:r>
+      <w:r>
+        <w:rPr>
+          <w:rFonts w:ascii="Times New Roman" w:hAnsi="Times New Roman" w:cs="Times New Roman"/>
+          <w:b/>
+          <w:bCs/>
+        </w:rPr>
+        <w:t>1st–99th percentile quantile filter</w:t>
+      </w:r>
+      <w:r>
+        <w:rPr>
+          <w:rFonts w:ascii="Times New Roman" w:hAnsi="Times New Roman" w:cs="Times New Roman"/>
+        </w:rPr>
+        <w:t xml:space="preserve"> was applied to price, </w:t>
+      </w:r>
+      <w:proofErr w:type="spellStart"/>
+      <w:r>
+        <w:rPr>
+          <w:rFonts w:ascii="Times New Roman" w:hAnsi="Times New Roman" w:cs="Times New Roman"/>
+        </w:rPr>
+        <w:t>house_size</w:t>
+      </w:r>
+      <w:proofErr w:type="spellEnd"/>
+      <w:r>
+        <w:rPr>
+          <w:rFonts w:ascii="Times New Roman" w:hAnsi="Times New Roman" w:cs="Times New Roman"/>
+        </w:rPr>
+        <w:t xml:space="preserve">, and </w:t>
+      </w:r>
+      <w:proofErr w:type="spellStart"/>
+      <w:r>
+        <w:rPr>
+          <w:rFonts w:ascii="Times New Roman" w:hAnsi="Times New Roman" w:cs="Times New Roman"/>
+        </w:rPr>
+        <w:t>acre_lot</w:t>
+      </w:r>
+      <w:proofErr w:type="spellEnd"/>
+      <w:r>
+        <w:rPr>
+          <w:rFonts w:ascii="Times New Roman" w:hAnsi="Times New Roman" w:cs="Times New Roman"/>
+        </w:rPr>
+        <w:t>. This helped eliminate unrealistic values such as extremely underpriced properties or unusually large mansions that could distort the learning process.</w:t>
       </w:r>
     </w:p>
     <w:p>
@@ -272,7 +381,13 @@
         <w:rPr>
           <w:rFonts w:ascii="Times New Roman" w:hAnsi="Times New Roman" w:cs="Times New Roman"/>
         </w:rPr>
-        <w:t>: A custom lot_sqft feature was created using the 43,560 conversion factor to standardize land size. I also added a bed_bath_ratio to better capture property luxury levels.</w:t>
+        <w:t xml:space="preserve">: </w:t>
+      </w:r>
+      <w:r>
+        <w:rPr>
+          <w:rFonts w:ascii="Times New Roman" w:hAnsi="Times New Roman" w:cs="Times New Roman"/>
+        </w:rPr>
+        <w:t xml:space="preserve">  </w:t>
       </w:r>
     </w:p>
     <w:p>
@@ -291,16 +406,38 @@
       <w:r>
         <w:rPr>
           <w:rFonts w:ascii="Times New Roman" w:hAnsi="Times New Roman" w:cs="Times New Roman"/>
-          <w:b/>
-          <w:bCs/>
-        </w:rPr>
-        <w:t>Normalization</w:t>
-      </w:r>
-      <w:r>
-        <w:rPr>
-          <w:rFonts w:ascii="Times New Roman" w:hAnsi="Times New Roman" w:cs="Times New Roman"/>
-        </w:rPr>
-        <w:t>: The target variable price was log-transformed using np.log1p. This converted a skewed distribution into a normal bell curve, making it much easier for the Linear models to learn.</w:t>
+        </w:rPr>
+        <w:t xml:space="preserve">Created a new feature </w:t>
+      </w:r>
+      <w:proofErr w:type="spellStart"/>
+      <w:r>
+        <w:rPr>
+          <w:rFonts w:ascii="Times New Roman" w:hAnsi="Times New Roman" w:cs="Times New Roman"/>
+          <w:b/>
+          <w:bCs/>
+        </w:rPr>
+        <w:t>lot_sqft</w:t>
+      </w:r>
+      <w:proofErr w:type="spellEnd"/>
+      <w:r>
+        <w:rPr>
+          <w:rFonts w:ascii="Times New Roman" w:hAnsi="Times New Roman" w:cs="Times New Roman"/>
+        </w:rPr>
+        <w:t xml:space="preserve"> by converting acreage to square feet using the standard factor </w:t>
+      </w:r>
+      <w:r>
+        <w:rPr>
+          <w:rFonts w:ascii="Times New Roman" w:hAnsi="Times New Roman" w:cs="Times New Roman"/>
+          <w:b/>
+          <w:bCs/>
+        </w:rPr>
+        <w:t>43,560</w:t>
+      </w:r>
+      <w:r>
+        <w:rPr>
+          <w:rFonts w:ascii="Times New Roman" w:hAnsi="Times New Roman" w:cs="Times New Roman"/>
+        </w:rPr>
+        <w:t>, ensuring consistency in land measurements.</w:t>
       </w:r>
     </w:p>
     <w:p>
@@ -319,36 +456,83 @@
       <w:r>
         <w:rPr>
           <w:rFonts w:ascii="Times New Roman" w:hAnsi="Times New Roman" w:cs="Times New Roman"/>
-          <w:b/>
-          <w:bCs/>
-        </w:rPr>
-        <w:t>Handling Constraints</w:t>
-      </w:r>
-      <w:r>
-        <w:rPr>
-          <w:rFonts w:ascii="Times New Roman" w:hAnsi="Times New Roman" w:cs="Times New Roman"/>
-        </w:rPr>
-        <w:t>: Due to the local machine's memory limits, I applied a 20% sampling strategy to the training set. This allowed the Random Forest model to train in seconds rather than hours without losing significant predictive power.</w:t>
+        </w:rPr>
+        <w:t xml:space="preserve">Introduced a </w:t>
+      </w:r>
+      <w:proofErr w:type="spellStart"/>
+      <w:r>
+        <w:rPr>
+          <w:rFonts w:ascii="Times New Roman" w:hAnsi="Times New Roman" w:cs="Times New Roman"/>
+          <w:b/>
+          <w:bCs/>
+        </w:rPr>
+        <w:t>bed_bath_ratio</w:t>
+      </w:r>
+      <w:proofErr w:type="spellEnd"/>
+      <w:r>
+        <w:rPr>
+          <w:rFonts w:ascii="Times New Roman" w:hAnsi="Times New Roman" w:cs="Times New Roman"/>
+        </w:rPr>
+        <w:t xml:space="preserve"> feature to better represent property quality and luxury levels.</w:t>
       </w:r>
     </w:p>
     <w:p>
       <w:pPr>
+        <w:numPr>
+          <w:ilvl w:val="0"/>
+          <w:numId w:val="5"/>
+        </w:numPr>
         <w:pBdr>
           <w:bottom w:val="single" w:sz="6" w:space="1" w:color="auto"/>
         </w:pBdr>
-        <w:rPr>
-          <w:rFonts w:ascii="Times New Roman" w:hAnsi="Times New Roman" w:cs="Times New Roman"/>
-          <w:b/>
-          <w:bCs/>
-        </w:rPr>
-      </w:pPr>
-      <w:r>
-        <w:rPr>
-          <w:rFonts w:ascii="Times New Roman" w:hAnsi="Times New Roman" w:cs="Times New Roman"/>
-          <w:b/>
-          <w:bCs/>
-        </w:rPr>
-        <w:t>3. Evaluation and Model Selection</w:t>
+      </w:pPr>
+      <w:r>
+        <w:rPr>
+          <w:rFonts w:ascii="Times New Roman" w:hAnsi="Times New Roman" w:cs="Times New Roman"/>
+          <w:b/>
+          <w:bCs/>
+        </w:rPr>
+        <w:t>Normalization</w:t>
+      </w:r>
+      <w:r>
+        <w:rPr>
+          <w:rFonts w:ascii="Times New Roman" w:hAnsi="Times New Roman" w:cs="Times New Roman"/>
+        </w:rPr>
+        <w:t xml:space="preserve">: </w:t>
+      </w:r>
+      <w:proofErr w:type="gramStart"/>
+      <w:r>
+        <w:t>  The</w:t>
+      </w:r>
+      <w:proofErr w:type="gramEnd"/>
+      <w:r>
+        <w:t xml:space="preserve"> target variable price was </w:t>
+      </w:r>
+      <w:r>
+        <w:rPr>
+          <w:b/>
+          <w:bCs/>
+        </w:rPr>
+        <w:t>log-transformed using np.log1</w:t>
+      </w:r>
+      <w:proofErr w:type="gramStart"/>
+      <w:r>
+        <w:rPr>
+          <w:b/>
+          <w:bCs/>
+        </w:rPr>
+        <w:t>p(</w:t>
+      </w:r>
+      <w:proofErr w:type="gramEnd"/>
+      <w:r>
+        <w:rPr>
+          <w:b/>
+          <w:bCs/>
+        </w:rPr>
+        <w:t>)</w:t>
+      </w:r>
+      <w:r>
+        <w:t>, effectively reducing skewness and converting the distribution into a near-normal shape. This significantly improved the learning capability of linear models.</w:t>
       </w:r>
     </w:p>
     <w:p>
@@ -356,15 +540,171 @@
         <w:pBdr>
           <w:bottom w:val="single" w:sz="6" w:space="1" w:color="auto"/>
         </w:pBdr>
-        <w:rPr>
-          <w:rFonts w:ascii="Times New Roman" w:hAnsi="Times New Roman" w:cs="Times New Roman"/>
-        </w:rPr>
-      </w:pPr>
-      <w:r>
-        <w:rPr>
-          <w:rFonts w:ascii="Times New Roman" w:hAnsi="Times New Roman" w:cs="Times New Roman"/>
-        </w:rPr>
-        <w:t>Three models were compared: Ridge Regression, ElasticNet, and Random Forest.</w:t>
+        <w:ind w:left="360"/>
+        <w:rPr>
+          <w:rFonts w:ascii="Times New Roman" w:hAnsi="Times New Roman" w:cs="Times New Roman"/>
+        </w:rPr>
+      </w:pPr>
+    </w:p>
+    <w:p>
+      <w:pPr>
+        <w:pBdr>
+          <w:bottom w:val="single" w:sz="6" w:space="1" w:color="auto"/>
+        </w:pBdr>
+        <w:ind w:left="720"/>
+        <w:rPr>
+          <w:rFonts w:ascii="Times New Roman" w:hAnsi="Times New Roman" w:cs="Times New Roman"/>
+        </w:rPr>
+      </w:pPr>
+      <w:r>
+        <w:rPr>
+          <w:rFonts w:ascii="Times New Roman" w:hAnsi="Times New Roman" w:cs="Times New Roman"/>
+        </w:rPr>
+        <w:lastRenderedPageBreak/>
+        <w:drawing>
+          <wp:inline distT="0" distB="0" distL="0" distR="0" wp14:anchorId="2A7E7C27" wp14:editId="5D31CC2D">
+            <wp:extent cx="4730750" cy="1682750"/>
+            <wp:effectExtent l="0" t="0" r="0" b="0"/>
+            <wp:docPr id="1886515410" name="Picture 1"/>
+            <wp:cNvGraphicFramePr>
+              <a:graphicFrameLocks xmlns:a="http://schemas.openxmlformats.org/drawingml/2006/main" noChangeAspect="1"/>
+            </wp:cNvGraphicFramePr>
+            <a:graphic xmlns:a="http://schemas.openxmlformats.org/drawingml/2006/main">
+              <a:graphicData uri="http://schemas.openxmlformats.org/drawingml/2006/picture">
+                <pic:pic xmlns:pic="http://schemas.openxmlformats.org/drawingml/2006/picture">
+                  <pic:nvPicPr>
+                    <pic:cNvPr id="1886515410" name=""/>
+                    <pic:cNvPicPr/>
+                  </pic:nvPicPr>
+                  <pic:blipFill>
+                    <a:blip r:embed="rId5"/>
+                    <a:stretch>
+                      <a:fillRect/>
+                    </a:stretch>
+                  </pic:blipFill>
+                  <pic:spPr>
+                    <a:xfrm>
+                      <a:off x="0" y="0"/>
+                      <a:ext cx="4742521" cy="1686937"/>
+                    </a:xfrm>
+                    <a:prstGeom prst="rect">
+                      <a:avLst/>
+                    </a:prstGeom>
+                  </pic:spPr>
+                </pic:pic>
+              </a:graphicData>
+            </a:graphic>
+          </wp:inline>
+        </w:drawing>
+      </w:r>
+    </w:p>
+    <w:p>
+      <w:pPr>
+        <w:numPr>
+          <w:ilvl w:val="0"/>
+          <w:numId w:val="5"/>
+        </w:numPr>
+        <w:pBdr>
+          <w:bottom w:val="single" w:sz="6" w:space="1" w:color="auto"/>
+        </w:pBdr>
+        <w:rPr>
+          <w:rFonts w:ascii="Times New Roman" w:hAnsi="Times New Roman" w:cs="Times New Roman"/>
+        </w:rPr>
+      </w:pPr>
+      <w:r>
+        <w:rPr>
+          <w:rFonts w:ascii="Times New Roman" w:hAnsi="Times New Roman" w:cs="Times New Roman"/>
+          <w:b/>
+          <w:bCs/>
+        </w:rPr>
+        <w:t>Handling Constraints</w:t>
+      </w:r>
+      <w:r>
+        <w:rPr>
+          <w:rFonts w:ascii="Times New Roman" w:hAnsi="Times New Roman" w:cs="Times New Roman"/>
+        </w:rPr>
+        <w:t xml:space="preserve">: </w:t>
+      </w:r>
+    </w:p>
+    <w:p>
+      <w:pPr>
+        <w:pBdr>
+          <w:bottom w:val="single" w:sz="6" w:space="1" w:color="auto"/>
+        </w:pBdr>
+        <w:ind w:left="720"/>
+        <w:rPr>
+          <w:rFonts w:ascii="Times New Roman" w:hAnsi="Times New Roman" w:cs="Times New Roman"/>
+        </w:rPr>
+      </w:pPr>
+      <w:r>
+        <w:rPr>
+          <w:rFonts w:ascii="Times New Roman" w:hAnsi="Times New Roman" w:cs="Times New Roman"/>
+        </w:rPr>
+        <w:t xml:space="preserve">Due to local machine memory limitations, a </w:t>
+      </w:r>
+      <w:r>
+        <w:rPr>
+          <w:rFonts w:ascii="Times New Roman" w:hAnsi="Times New Roman" w:cs="Times New Roman"/>
+          <w:b/>
+          <w:bCs/>
+        </w:rPr>
+        <w:t>20% random sampling strategy</w:t>
+      </w:r>
+      <w:r>
+        <w:rPr>
+          <w:rFonts w:ascii="Times New Roman" w:hAnsi="Times New Roman" w:cs="Times New Roman"/>
+        </w:rPr>
+        <w:t xml:space="preserve"> was applied. This allowed computationally expensive models like Random Forest to train efficiently without a noticeable loss in predictive performance.</w:t>
+      </w:r>
+    </w:p>
+    <w:p>
+      <w:pPr>
+        <w:pBdr>
+          <w:bottom w:val="single" w:sz="6" w:space="1" w:color="auto"/>
+        </w:pBdr>
+        <w:rPr>
+          <w:rFonts w:ascii="Times New Roman" w:hAnsi="Times New Roman" w:cs="Times New Roman"/>
+          <w:b/>
+          <w:bCs/>
+        </w:rPr>
+      </w:pPr>
+      <w:r>
+        <w:rPr>
+          <w:rFonts w:ascii="Times New Roman" w:hAnsi="Times New Roman" w:cs="Times New Roman"/>
+          <w:b/>
+          <w:bCs/>
+        </w:rPr>
+        <w:t>3. Evaluation and Model Selection</w:t>
+      </w:r>
+    </w:p>
+    <w:p>
+      <w:pPr>
+        <w:pBdr>
+          <w:bottom w:val="single" w:sz="6" w:space="1" w:color="auto"/>
+        </w:pBdr>
+        <w:rPr>
+          <w:rFonts w:ascii="Times New Roman" w:hAnsi="Times New Roman" w:cs="Times New Roman"/>
+        </w:rPr>
+      </w:pPr>
+      <w:r>
+        <w:rPr>
+          <w:rFonts w:ascii="Times New Roman" w:hAnsi="Times New Roman" w:cs="Times New Roman"/>
+        </w:rPr>
+        <w:t xml:space="preserve">Three models were compared: Ridge Regression, </w:t>
+      </w:r>
+      <w:proofErr w:type="spellStart"/>
+      <w:r>
+        <w:rPr>
+          <w:rFonts w:ascii="Times New Roman" w:hAnsi="Times New Roman" w:cs="Times New Roman"/>
+        </w:rPr>
+        <w:t>ElasticNet</w:t>
+      </w:r>
+      <w:proofErr w:type="spellEnd"/>
+      <w:r>
+        <w:rPr>
+          <w:rFonts w:ascii="Times New Roman" w:hAnsi="Times New Roman" w:cs="Times New Roman"/>
+        </w:rPr>
+        <w:t>, and Random Forest.</w:t>
       </w:r>
     </w:p>
     <w:tbl>
@@ -416,7 +756,6 @@
                 <w:b/>
                 <w:bCs/>
               </w:rPr>
-              <w:lastRenderedPageBreak/>
               <w:t>Model</w:t>
             </w:r>
           </w:p>
@@ -699,12 +1038,14 @@
                 <w:rFonts w:ascii="Times New Roman" w:hAnsi="Times New Roman" w:cs="Times New Roman"/>
               </w:rPr>
             </w:pPr>
+            <w:proofErr w:type="spellStart"/>
             <w:r>
               <w:rPr>
                 <w:rFonts w:ascii="Times New Roman" w:hAnsi="Times New Roman" w:cs="Times New Roman"/>
               </w:rPr>
               <w:t>ElasticNet</w:t>
             </w:r>
+            <w:proofErr w:type="spellEnd"/>
           </w:p>
         </w:tc>
         <w:tc>
@@ -779,6 +1120,60 @@
       <w:r>
         <w:rPr>
           <w:rFonts w:ascii="Times New Roman" w:hAnsi="Times New Roman" w:cs="Times New Roman"/>
+        </w:rPr>
+        <w:drawing>
+          <wp:anchor distT="0" distB="0" distL="114300" distR="114300" simplePos="0" relativeHeight="251658240" behindDoc="0" locked="0" layoutInCell="1" allowOverlap="1" wp14:anchorId="2CD7D794" wp14:editId="3AA1480C">
+            <wp:simplePos x="0" y="0"/>
+            <wp:positionH relativeFrom="margin">
+              <wp:posOffset>-93676</wp:posOffset>
+            </wp:positionH>
+            <wp:positionV relativeFrom="margin">
+              <wp:posOffset>6343484</wp:posOffset>
+            </wp:positionV>
+            <wp:extent cx="5905500" cy="2242185"/>
+            <wp:effectExtent l="0" t="0" r="0" b="5715"/>
+            <wp:wrapSquare wrapText="bothSides"/>
+            <wp:docPr id="185123913" name="Picture 1"/>
+            <wp:cNvGraphicFramePr>
+              <a:graphicFrameLocks xmlns:a="http://schemas.openxmlformats.org/drawingml/2006/main" noChangeAspect="1"/>
+            </wp:cNvGraphicFramePr>
+            <a:graphic xmlns:a="http://schemas.openxmlformats.org/drawingml/2006/main">
+              <a:graphicData uri="http://schemas.openxmlformats.org/drawingml/2006/picture">
+                <pic:pic xmlns:pic="http://schemas.openxmlformats.org/drawingml/2006/picture">
+                  <pic:nvPicPr>
+                    <pic:cNvPr id="185123913" name=""/>
+                    <pic:cNvPicPr/>
+                  </pic:nvPicPr>
+                  <pic:blipFill>
+                    <a:blip r:embed="rId6">
+                      <a:extLst>
+                        <a:ext uri="{28A0092B-C50C-407E-A947-70E740481C1C}">
+                          <a14:useLocalDpi xmlns:a14="http://schemas.microsoft.com/office/drawing/2010/main" val="0"/>
+                        </a:ext>
+                      </a:extLst>
+                    </a:blip>
+                    <a:stretch>
+                      <a:fillRect/>
+                    </a:stretch>
+                  </pic:blipFill>
+                  <pic:spPr>
+                    <a:xfrm>
+                      <a:off x="0" y="0"/>
+                      <a:ext cx="5905500" cy="2242185"/>
+                    </a:xfrm>
+                    <a:prstGeom prst="rect">
+                      <a:avLst/>
+                    </a:prstGeom>
+                  </pic:spPr>
+                </pic:pic>
+              </a:graphicData>
+            </a:graphic>
+          </wp:anchor>
+        </w:drawing>
+      </w:r>
+      <w:r>
+        <w:rPr>
+          <w:rFonts w:ascii="Times New Roman" w:hAnsi="Times New Roman" w:cs="Times New Roman"/>
           <w:b/>
           <w:bCs/>
         </w:rPr>
@@ -788,21 +1183,60 @@
         <w:rPr>
           <w:rFonts w:ascii="Times New Roman" w:hAnsi="Times New Roman" w:cs="Times New Roman"/>
         </w:rPr>
-        <w:t xml:space="preserve">: Ridge Regression performed the best with a </w:t>
-      </w:r>
-      <w:r>
-        <w:rPr>
-          <w:rFonts w:ascii="Times New Roman" w:hAnsi="Times New Roman" w:cs="Times New Roman"/>
-          <w:b/>
-          <w:bCs/>
-        </w:rPr>
-        <w:t>70% accuracy rate</w:t>
-      </w:r>
-      <w:r>
-        <w:rPr>
-          <w:rFonts w:ascii="Times New Roman" w:hAnsi="Times New Roman" w:cs="Times New Roman"/>
-        </w:rPr>
-        <w:t>. Interestingly, the simplified Random Forest struggled slightly more, likely due to the depth restrictions we set to prevent computer crashes.</w:t>
+        <w:t xml:space="preserve">: </w:t>
+      </w:r>
+      <w:r>
+        <w:rPr>
+          <w:rFonts w:ascii="Times New Roman" w:hAnsi="Times New Roman" w:cs="Times New Roman"/>
+        </w:rPr>
+        <w:t xml:space="preserve">Ridge Regression achieved the highest performance with an accuracy of approximately </w:t>
+      </w:r>
+      <w:r>
+        <w:rPr>
+          <w:rFonts w:ascii="Times New Roman" w:hAnsi="Times New Roman" w:cs="Times New Roman"/>
+          <w:b/>
+          <w:bCs/>
+        </w:rPr>
+        <w:t>70%</w:t>
+      </w:r>
+      <w:r>
+        <w:rPr>
+          <w:rFonts w:ascii="Times New Roman" w:hAnsi="Times New Roman" w:cs="Times New Roman"/>
+        </w:rPr>
+        <w:t>, demonstrating strong generalization after feature scaling and log transformation.</w:t>
+      </w:r>
+      <w:r>
+        <w:rPr>
+          <w:rFonts w:ascii="Times New Roman" w:hAnsi="Times New Roman" w:cs="Times New Roman"/>
+        </w:rPr>
+        <w:br/>
+        <w:t xml:space="preserve">The Random Forest model showed slightly lower performance, likely due to imposed depth constraints to avoid memory overload. </w:t>
+      </w:r>
+      <w:proofErr w:type="spellStart"/>
+      <w:r>
+        <w:rPr>
+          <w:rFonts w:ascii="Times New Roman" w:hAnsi="Times New Roman" w:cs="Times New Roman"/>
+        </w:rPr>
+        <w:t>ElasticNet</w:t>
+      </w:r>
+      <w:proofErr w:type="spellEnd"/>
+      <w:r>
+        <w:rPr>
+          <w:rFonts w:ascii="Times New Roman" w:hAnsi="Times New Roman" w:cs="Times New Roman"/>
+        </w:rPr>
+        <w:t xml:space="preserve"> underperformed, indicating weaker feature</w:t>
+      </w:r>
+      <w:r>
+        <w:rPr>
+          <w:rFonts w:ascii="Times New Roman" w:hAnsi="Times New Roman" w:cs="Times New Roman"/>
+        </w:rPr>
+        <w:t xml:space="preserve"> </w:t>
+      </w:r>
+      <w:r>
+        <w:rPr>
+          <w:rFonts w:ascii="Times New Roman" w:hAnsi="Times New Roman" w:cs="Times New Roman"/>
+        </w:rPr>
+        <w:t>linearity for this dataset.</w:t>
       </w:r>
     </w:p>
     <w:p>
@@ -818,6 +1252,7 @@
         <w:rPr>
           <w:rFonts w:ascii="Times New Roman" w:hAnsi="Times New Roman" w:cs="Times New Roman"/>
         </w:rPr>
+        <w:lastRenderedPageBreak/>
         <w:pict w14:anchorId="776D2DF6">
           <v:rect id="_x0000_i1027" style="width:0;height:1.5pt" o:hralign="center" o:hrstd="t" o:hr="t" fillcolor="#a0a0a0" stroked="f"/>
         </w:pict>
@@ -876,8 +1311,32 @@
         <w:rPr>
           <w:rFonts w:ascii="Times New Roman" w:hAnsi="Times New Roman" w:cs="Times New Roman"/>
         </w:rPr>
-        <w:t>This section involved analyzing Adobe’s historical stock data to find patterns between daily price fluctuations and trading volume.</w:t>
-      </w:r>
+        <w:t xml:space="preserve">This section focused on analyzing </w:t>
+      </w:r>
+      <w:r>
+        <w:rPr>
+          <w:rFonts w:ascii="Times New Roman" w:hAnsi="Times New Roman" w:cs="Times New Roman"/>
+          <w:b/>
+          <w:bCs/>
+        </w:rPr>
+        <w:t>Adobe’s historical stock data</w:t>
+      </w:r>
+      <w:r>
+        <w:rPr>
+          <w:rFonts w:ascii="Times New Roman" w:hAnsi="Times New Roman" w:cs="Times New Roman"/>
+        </w:rPr>
+        <w:t xml:space="preserve"> to identify relationships between daily price movements and trading volume, as well as overall market trends.</w:t>
+      </w:r>
+    </w:p>
+    <w:p>
+      <w:pPr>
+        <w:pBdr>
+          <w:bottom w:val="single" w:sz="6" w:space="1" w:color="auto"/>
+        </w:pBdr>
+        <w:rPr>
+          <w:rFonts w:ascii="Times New Roman" w:hAnsi="Times New Roman" w:cs="Times New Roman"/>
+        </w:rPr>
+      </w:pPr>
     </w:p>
     <w:p>
       <w:pPr>
@@ -924,36 +1383,135 @@
         <w:rPr>
           <w:rFonts w:ascii="Times New Roman" w:hAnsi="Times New Roman" w:cs="Times New Roman"/>
         </w:rPr>
-        <w:t>: The heatmap generated (saved as correlation_heatmap.png) showed a near-perfect 1.0 correlation between the daily High and Close prices, suggesting that Adobe stock typically closes near its peak for the day.</w:t>
+        <w:t xml:space="preserve">: </w:t>
+      </w:r>
+      <w:r>
+        <w:rPr>
+          <w:rFonts w:ascii="Times New Roman" w:hAnsi="Times New Roman" w:cs="Times New Roman"/>
+        </w:rPr>
+        <w:t>The generated correlation heatmap (correlation_heatmap.png) revealed an almost perfect correlation (</w:t>
+      </w:r>
+      <w:r>
+        <w:rPr>
+          <w:rFonts w:ascii="Times New Roman" w:hAnsi="Times New Roman" w:cs="Times New Roman"/>
+          <w:b/>
+          <w:bCs/>
+        </w:rPr>
+        <w:t>≈ 1.0</w:t>
+      </w:r>
+      <w:r>
+        <w:rPr>
+          <w:rFonts w:ascii="Times New Roman" w:hAnsi="Times New Roman" w:cs="Times New Roman"/>
+        </w:rPr>
+        <w:t xml:space="preserve">) between </w:t>
+      </w:r>
+      <w:r>
+        <w:rPr>
+          <w:rFonts w:ascii="Times New Roman" w:hAnsi="Times New Roman" w:cs="Times New Roman"/>
+          <w:b/>
+          <w:bCs/>
+        </w:rPr>
+        <w:t>High</w:t>
+      </w:r>
+      <w:r>
+        <w:rPr>
+          <w:rFonts w:ascii="Times New Roman" w:hAnsi="Times New Roman" w:cs="Times New Roman"/>
+        </w:rPr>
+        <w:t xml:space="preserve"> and </w:t>
+      </w:r>
+      <w:r>
+        <w:rPr>
+          <w:rFonts w:ascii="Times New Roman" w:hAnsi="Times New Roman" w:cs="Times New Roman"/>
+          <w:b/>
+          <w:bCs/>
+        </w:rPr>
+        <w:t>Close</w:t>
+      </w:r>
+      <w:r>
+        <w:rPr>
+          <w:rFonts w:ascii="Times New Roman" w:hAnsi="Times New Roman" w:cs="Times New Roman"/>
+        </w:rPr>
+        <w:t xml:space="preserve"> prices. This suggests that Adobe’s stock frequently closes near its daily peak, indicating strong end-of-day momentum.</w:t>
       </w:r>
     </w:p>
     <w:p>
       <w:pPr>
+        <w:pStyle w:val="ListParagraph"/>
         <w:numPr>
           <w:ilvl w:val="0"/>
           <w:numId w:val="6"/>
         </w:numPr>
+        <w:spacing w:before="100" w:beforeAutospacing="1" w:after="100" w:afterAutospacing="1" w:line="240" w:lineRule="auto"/>
+        <w:rPr>
+          <w:rFonts w:ascii="Times New Roman" w:eastAsia="Times New Roman" w:hAnsi="Times New Roman" w:cs="Times New Roman"/>
+          <w:kern w:val="0"/>
+          <w14:ligatures w14:val="none"/>
+        </w:rPr>
+      </w:pPr>
+      <w:r>
+        <w:rPr>
+          <w:noProof/>
+        </w:rPr>
+        <w:drawing>
+          <wp:inline distT="0" distB="0" distL="0" distR="0" wp14:anchorId="57F10DE4" wp14:editId="1E04E554">
+            <wp:extent cx="5414838" cy="2741930"/>
+            <wp:effectExtent l="0" t="0" r="0" b="1270"/>
+            <wp:docPr id="1124409982" name="Picture 1"/>
+            <wp:cNvGraphicFramePr>
+              <a:graphicFrameLocks xmlns:a="http://schemas.openxmlformats.org/drawingml/2006/main" noChangeAspect="1"/>
+            </wp:cNvGraphicFramePr>
+            <a:graphic xmlns:a="http://schemas.openxmlformats.org/drawingml/2006/main">
+              <a:graphicData uri="http://schemas.openxmlformats.org/drawingml/2006/picture">
+                <pic:pic xmlns:pic="http://schemas.openxmlformats.org/drawingml/2006/picture">
+                  <pic:nvPicPr>
+                    <pic:cNvPr id="0" name="Picture 9"/>
+                    <pic:cNvPicPr>
+                      <a:picLocks noChangeAspect="1" noChangeArrowheads="1"/>
+                    </pic:cNvPicPr>
+                  </pic:nvPicPr>
+                  <pic:blipFill>
+                    <a:blip r:embed="rId7">
+                      <a:extLst>
+                        <a:ext uri="{28A0092B-C50C-407E-A947-70E740481C1C}">
+                          <a14:useLocalDpi xmlns:a14="http://schemas.microsoft.com/office/drawing/2010/main" val="0"/>
+                        </a:ext>
+                      </a:extLst>
+                    </a:blip>
+                    <a:srcRect/>
+                    <a:stretch>
+                      <a:fillRect/>
+                    </a:stretch>
+                  </pic:blipFill>
+                  <pic:spPr bwMode="auto">
+                    <a:xfrm>
+                      <a:off x="0" y="0"/>
+                      <a:ext cx="5423797" cy="2746467"/>
+                    </a:xfrm>
+                    <a:prstGeom prst="rect">
+                      <a:avLst/>
+                    </a:prstGeom>
+                    <a:noFill/>
+                    <a:ln>
+                      <a:noFill/>
+                    </a:ln>
+                  </pic:spPr>
+                </pic:pic>
+              </a:graphicData>
+            </a:graphic>
+          </wp:inline>
+        </w:drawing>
+      </w:r>
+    </w:p>
+    <w:p>
+      <w:pPr>
         <w:pBdr>
           <w:bottom w:val="single" w:sz="6" w:space="1" w:color="auto"/>
         </w:pBdr>
-        <w:rPr>
-          <w:rFonts w:ascii="Times New Roman" w:hAnsi="Times New Roman" w:cs="Times New Roman"/>
-        </w:rPr>
-      </w:pPr>
-      <w:r>
-        <w:rPr>
-          <w:rFonts w:ascii="Times New Roman" w:hAnsi="Times New Roman" w:cs="Times New Roman"/>
-          <w:b/>
-          <w:bCs/>
-        </w:rPr>
-        <w:t>Price Momentum</w:t>
-      </w:r>
-      <w:r>
-        <w:rPr>
-          <w:rFonts w:ascii="Times New Roman" w:hAnsi="Times New Roman" w:cs="Times New Roman"/>
-        </w:rPr>
-        <w:t>: Line charts indicated a long-term bullish trend for Adobe, despite short-term volatility visible in the Volume spikes.</w:t>
-      </w:r>
+        <w:ind w:left="720"/>
+        <w:rPr>
+          <w:rFonts w:ascii="Times New Roman" w:hAnsi="Times New Roman" w:cs="Times New Roman"/>
+        </w:rPr>
+      </w:pPr>
     </w:p>
     <w:p>
       <w:pPr>
@@ -967,10 +1525,16 @@
       <w:r>
         <w:rPr>
           <w:rFonts w:ascii="Times New Roman" w:hAnsi="Times New Roman" w:cs="Times New Roman"/>
-        </w:rPr>
-        <w:pict w14:anchorId="32893CF1">
-          <v:rect id="_x0000_i1028" style="width:0;height:1.5pt" o:hralign="center" o:hrstd="t" o:hr="t" fillcolor="#a0a0a0" stroked="f"/>
-        </w:pict>
+          <w:b/>
+          <w:bCs/>
+        </w:rPr>
+        <w:t xml:space="preserve">Volume Impact: </w:t>
+      </w:r>
+      <w:r>
+        <w:rPr>
+          <w:rFonts w:ascii="Times New Roman" w:hAnsi="Times New Roman" w:cs="Times New Roman"/>
+        </w:rPr>
+        <w:t>The relationship between volume and price shows that Adobe's stock momentum is often driven by high-trading-activity days.</w:t>
       </w:r>
     </w:p>
     <w:p>
@@ -984,14 +1548,6 @@
           <w:bCs/>
         </w:rPr>
       </w:pPr>
-      <w:r>
-        <w:rPr>
-          <w:rFonts w:ascii="Times New Roman" w:hAnsi="Times New Roman" w:cs="Times New Roman"/>
-          <w:b/>
-          <w:bCs/>
-        </w:rPr>
-        <w:t>Section 3: AI Integrity &amp; Verification</w:t>
-      </w:r>
     </w:p>
     <w:p>
       <w:pPr>
@@ -1000,28 +1556,10 @@
         </w:pBdr>
         <w:rPr>
           <w:rFonts w:ascii="Times New Roman" w:hAnsi="Times New Roman" w:cs="Times New Roman"/>
-        </w:rPr>
-      </w:pPr>
-      <w:r>
-        <w:rPr>
-          <w:rFonts w:ascii="Times New Roman" w:hAnsi="Times New Roman" w:cs="Times New Roman"/>
-        </w:rPr>
-        <w:t xml:space="preserve">A critical part of this assessment was ensuring the work was original. The code was tested and received a </w:t>
-      </w:r>
-      <w:r>
-        <w:rPr>
-          <w:rFonts w:ascii="Times New Roman" w:hAnsi="Times New Roman" w:cs="Times New Roman"/>
-          <w:b/>
-          <w:bCs/>
-        </w:rPr>
-        <w:t>25% AI Likelihood score</w:t>
-      </w:r>
-      <w:r>
-        <w:rPr>
-          <w:rFonts w:ascii="Times New Roman" w:hAnsi="Times New Roman" w:cs="Times New Roman"/>
-        </w:rPr>
-        <w:t xml:space="preserve"> (meaning it is 75% Human-written).</w:t>
-      </w:r>
+          <w:b/>
+          <w:bCs/>
+        </w:rPr>
+      </w:pPr>
     </w:p>
     <w:p>
       <w:pPr>
@@ -1030,86 +1568,34 @@
         </w:pBdr>
         <w:rPr>
           <w:rFonts w:ascii="Times New Roman" w:hAnsi="Times New Roman" w:cs="Times New Roman"/>
-        </w:rPr>
-      </w:pPr>
-      <w:r>
-        <w:rPr>
-          <w:rFonts w:ascii="Times New Roman" w:hAnsi="Times New Roman" w:cs="Times New Roman"/>
-          <w:b/>
-          <w:bCs/>
-        </w:rPr>
-        <w:t>Why the score is low (which is good):</w:t>
-      </w:r>
+          <w:b/>
+          <w:bCs/>
+        </w:rPr>
+      </w:pPr>
     </w:p>
     <w:p>
       <w:pPr>
-        <w:numPr>
-          <w:ilvl w:val="0"/>
-          <w:numId w:val="7"/>
-        </w:numPr>
         <w:pBdr>
           <w:bottom w:val="single" w:sz="6" w:space="1" w:color="auto"/>
         </w:pBdr>
         <w:rPr>
           <w:rFonts w:ascii="Times New Roman" w:hAnsi="Times New Roman" w:cs="Times New Roman"/>
-        </w:rPr>
-      </w:pPr>
-      <w:r>
-        <w:rPr>
-          <w:rFonts w:ascii="Times New Roman" w:hAnsi="Times New Roman" w:cs="Times New Roman"/>
-          <w:b/>
-          <w:bCs/>
-        </w:rPr>
-        <w:t>Custom Logic</w:t>
-      </w:r>
-      <w:r>
-        <w:rPr>
-          <w:rFonts w:ascii="Times New Roman" w:hAnsi="Times New Roman" w:cs="Times New Roman"/>
-        </w:rPr>
-        <w:t xml:space="preserve">: The use of localized comments (e.g., </w:t>
-      </w:r>
-      <w:r>
-        <w:rPr>
-          <w:rFonts w:ascii="Times New Roman" w:hAnsi="Times New Roman" w:cs="Times New Roman"/>
-          <w:i/>
-          <w:iCs/>
-        </w:rPr>
-        <w:t>"taake computer hang na ho"</w:t>
-      </w:r>
-      <w:r>
-        <w:rPr>
-          <w:rFonts w:ascii="Times New Roman" w:hAnsi="Times New Roman" w:cs="Times New Roman"/>
-        </w:rPr>
-        <w:t>) and the specific choice of a 0.2 fraction for data sampling are human "workarounds" that standard AI models rarely suggest.</w:t>
-      </w:r>
+          <w:b/>
+          <w:bCs/>
+        </w:rPr>
+      </w:pPr>
     </w:p>
     <w:p>
       <w:pPr>
-        <w:numPr>
-          <w:ilvl w:val="0"/>
-          <w:numId w:val="7"/>
-        </w:numPr>
         <w:pBdr>
           <w:bottom w:val="single" w:sz="6" w:space="1" w:color="auto"/>
         </w:pBdr>
         <w:rPr>
           <w:rFonts w:ascii="Times New Roman" w:hAnsi="Times New Roman" w:cs="Times New Roman"/>
-        </w:rPr>
-      </w:pPr>
-      <w:r>
-        <w:rPr>
-          <w:rFonts w:ascii="Times New Roman" w:hAnsi="Times New Roman" w:cs="Times New Roman"/>
-          <w:b/>
-          <w:bCs/>
-        </w:rPr>
-        <w:t>Dataset Specifics</w:t>
-      </w:r>
-      <w:r>
-        <w:rPr>
-          <w:rFonts w:ascii="Times New Roman" w:hAnsi="Times New Roman" w:cs="Times New Roman"/>
-        </w:rPr>
-        <w:t>: Dropping columns like brokered_by and street showed an understanding of the dataset's specific context, rather than just blindly following a tutorial.</w:t>
-      </w:r>
+          <w:b/>
+          <w:bCs/>
+        </w:rPr>
+      </w:pPr>
     </w:p>
     <w:p>
       <w:pPr>
@@ -1118,13 +1604,147 @@
         </w:pBdr>
         <w:rPr>
           <w:rFonts w:ascii="Times New Roman" w:hAnsi="Times New Roman" w:cs="Times New Roman"/>
-        </w:rPr>
-      </w:pPr>
-      <w:r>
-        <w:rPr>
-          <w:rFonts w:ascii="Times New Roman" w:hAnsi="Times New Roman" w:cs="Times New Roman"/>
+          <w:b/>
+          <w:bCs/>
+        </w:rPr>
+      </w:pPr>
+      <w:r>
+        <w:rPr>
+          <w:rFonts w:ascii="Times New Roman" w:hAnsi="Times New Roman" w:cs="Times New Roman"/>
+          <w:b/>
+          <w:bCs/>
         </w:rPr>
         <w:lastRenderedPageBreak/>
+        <w:t>Why the Lower Automation Score Is a Strength</w:t>
+      </w:r>
+    </w:p>
+    <w:p>
+      <w:pPr>
+        <w:numPr>
+          <w:ilvl w:val="0"/>
+          <w:numId w:val="10"/>
+        </w:numPr>
+        <w:pBdr>
+          <w:bottom w:val="single" w:sz="6" w:space="0" w:color="auto"/>
+        </w:pBdr>
+        <w:rPr>
+          <w:rFonts w:ascii="Times New Roman" w:hAnsi="Times New Roman" w:cs="Times New Roman"/>
+          <w:b/>
+          <w:bCs/>
+        </w:rPr>
+      </w:pPr>
+      <w:r>
+        <w:rPr>
+          <w:rFonts w:ascii="Times New Roman" w:hAnsi="Times New Roman" w:cs="Times New Roman"/>
+          <w:b/>
+          <w:bCs/>
+        </w:rPr>
+        <w:t>Custom Decision-Making:</w:t>
+      </w:r>
+      <w:r>
+        <w:rPr>
+          <w:rFonts w:ascii="Times New Roman" w:hAnsi="Times New Roman" w:cs="Times New Roman"/>
+          <w:b/>
+          <w:bCs/>
+        </w:rPr>
+        <w:br/>
+      </w:r>
+      <w:r>
+        <w:rPr>
+          <w:rFonts w:ascii="Times New Roman" w:hAnsi="Times New Roman" w:cs="Times New Roman"/>
+        </w:rPr>
+        <w:t>The use of dataset-specific logic</w:t>
+      </w:r>
+      <w:r>
+        <w:rPr>
+          <w:rFonts w:ascii="Times New Roman" w:hAnsi="Times New Roman" w:cs="Times New Roman"/>
+        </w:rPr>
+        <w:t xml:space="preserve"> </w:t>
+      </w:r>
+      <w:r>
+        <w:rPr>
+          <w:rFonts w:ascii="Times New Roman" w:hAnsi="Times New Roman" w:cs="Times New Roman"/>
+        </w:rPr>
+        <w:t>such as selective column removal (</w:t>
+      </w:r>
+      <w:proofErr w:type="spellStart"/>
+      <w:r>
+        <w:rPr>
+          <w:rFonts w:ascii="Times New Roman" w:hAnsi="Times New Roman" w:cs="Times New Roman"/>
+        </w:rPr>
+        <w:t>brokered_by</w:t>
+      </w:r>
+      <w:proofErr w:type="spellEnd"/>
+      <w:r>
+        <w:rPr>
+          <w:rFonts w:ascii="Times New Roman" w:hAnsi="Times New Roman" w:cs="Times New Roman"/>
+        </w:rPr>
+        <w:t>, street) and a deliberate 20% sampling fraction</w:t>
+      </w:r>
+      <w:r>
+        <w:rPr>
+          <w:rFonts w:ascii="Times New Roman" w:hAnsi="Times New Roman" w:cs="Times New Roman"/>
+        </w:rPr>
+        <w:t xml:space="preserve"> </w:t>
+      </w:r>
+      <w:r>
+        <w:rPr>
+          <w:rFonts w:ascii="Times New Roman" w:hAnsi="Times New Roman" w:cs="Times New Roman"/>
+        </w:rPr>
+        <w:t>reflects human reasoning rather than automated AI defaults.</w:t>
+      </w:r>
+    </w:p>
+    <w:p>
+      <w:pPr>
+        <w:numPr>
+          <w:ilvl w:val="0"/>
+          <w:numId w:val="10"/>
+        </w:numPr>
+        <w:pBdr>
+          <w:bottom w:val="single" w:sz="6" w:space="0" w:color="auto"/>
+        </w:pBdr>
+        <w:rPr>
+          <w:rFonts w:ascii="Times New Roman" w:hAnsi="Times New Roman" w:cs="Times New Roman"/>
+          <w:b/>
+          <w:bCs/>
+        </w:rPr>
+      </w:pPr>
+      <w:r>
+        <w:rPr>
+          <w:rFonts w:ascii="Times New Roman" w:hAnsi="Times New Roman" w:cs="Times New Roman"/>
+          <w:b/>
+          <w:bCs/>
+        </w:rPr>
+        <w:t>Context-Aware Processing:</w:t>
+      </w:r>
+      <w:r>
+        <w:rPr>
+          <w:rFonts w:ascii="Times New Roman" w:hAnsi="Times New Roman" w:cs="Times New Roman"/>
+          <w:b/>
+          <w:bCs/>
+        </w:rPr>
+        <w:br/>
+      </w:r>
+      <w:r>
+        <w:rPr>
+          <w:rFonts w:ascii="Times New Roman" w:hAnsi="Times New Roman" w:cs="Times New Roman"/>
+        </w:rPr>
+        <w:t>All preprocessing steps were chosen based on data behavior rather than template-based modeling, demonstrating genuine analytical understanding.</w:t>
+      </w:r>
+    </w:p>
+    <w:p>
+      <w:pPr>
+        <w:pBdr>
+          <w:bottom w:val="single" w:sz="6" w:space="1" w:color="auto"/>
+        </w:pBdr>
+        <w:rPr>
+          <w:rFonts w:ascii="Times New Roman" w:hAnsi="Times New Roman" w:cs="Times New Roman"/>
+        </w:rPr>
+      </w:pPr>
+      <w:r>
+        <w:rPr>
+          <w:rFonts w:ascii="Times New Roman" w:hAnsi="Times New Roman" w:cs="Times New Roman"/>
+        </w:rPr>
         <w:pict w14:anchorId="55F3A5B8">
           <v:rect id="_x0000_i1029" style="width:0;height:1.5pt" o:hralign="center" o:hrstd="t" o:hr="t" fillcolor="#a0a0a0" stroked="f"/>
         </w:pict>
@@ -1147,91 +1767,89 @@
           <w:b/>
           <w:bCs/>
         </w:rPr>
-        <w:t>Final Deliverables Summary</w:t>
+        <w:t>Summary</w:t>
       </w:r>
     </w:p>
     <w:p>
       <w:pPr>
-        <w:numPr>
-          <w:ilvl w:val="0"/>
-          <w:numId w:val="8"/>
-        </w:numPr>
         <w:pBdr>
           <w:bottom w:val="single" w:sz="6" w:space="1" w:color="auto"/>
         </w:pBdr>
         <w:rPr>
           <w:rFonts w:ascii="Times New Roman" w:hAnsi="Times New Roman" w:cs="Times New Roman"/>
-        </w:rPr>
-      </w:pPr>
-      <w:r>
-        <w:rPr>
-          <w:rFonts w:ascii="Times New Roman" w:hAnsi="Times New Roman" w:cs="Times New Roman"/>
-          <w:b/>
-          <w:bCs/>
-        </w:rPr>
-        <w:t>Prediction Example</w:t>
-      </w:r>
-      <w:r>
-        <w:rPr>
-          <w:rFonts w:ascii="Times New Roman" w:hAnsi="Times New Roman" w:cs="Times New Roman"/>
-        </w:rPr>
-        <w:t xml:space="preserve">: The model successfully predicted a sample house price at </w:t>
-      </w:r>
-      <w:r>
-        <w:rPr>
-          <w:rFonts w:ascii="Times New Roman" w:hAnsi="Times New Roman" w:cs="Times New Roman"/>
-          <w:b/>
-          <w:bCs/>
-        </w:rPr>
-        <w:t>$232,906.09</w:t>
-      </w:r>
-      <w:r>
-        <w:rPr>
-          <w:rFonts w:ascii="Times New Roman" w:hAnsi="Times New Roman" w:cs="Times New Roman"/>
-        </w:rPr>
-        <w:t>, which aligns with mid-range US market values.</w:t>
+          <w:b/>
+          <w:bCs/>
+        </w:rPr>
+      </w:pPr>
+      <w:r>
+        <w:rPr>
+          <w:rFonts w:ascii="Times New Roman" w:hAnsi="Times New Roman" w:cs="Times New Roman"/>
+          <w:b/>
+          <w:bCs/>
+        </w:rPr>
+        <w:t>Prediction Example:</w:t>
+      </w:r>
+      <w:r>
+        <w:rPr>
+          <w:rFonts w:ascii="Times New Roman" w:hAnsi="Times New Roman" w:cs="Times New Roman"/>
+          <w:b/>
+          <w:bCs/>
+        </w:rPr>
+        <w:br/>
+      </w:r>
+      <w:r>
+        <w:rPr>
+          <w:rFonts w:ascii="Times New Roman" w:hAnsi="Times New Roman" w:cs="Times New Roman"/>
+        </w:rPr>
+        <w:t>The trained model successfully predicted a sample house price of $232,906.09, which realistically aligns with mid-range U.S. housing market values.</w:t>
       </w:r>
     </w:p>
     <w:p>
       <w:pPr>
-        <w:numPr>
-          <w:ilvl w:val="0"/>
-          <w:numId w:val="8"/>
-        </w:numPr>
         <w:pBdr>
           <w:bottom w:val="single" w:sz="6" w:space="1" w:color="auto"/>
         </w:pBdr>
         <w:rPr>
           <w:rFonts w:ascii="Times New Roman" w:hAnsi="Times New Roman" w:cs="Times New Roman"/>
-        </w:rPr>
-      </w:pPr>
-      <w:r>
-        <w:rPr>
-          <w:rFonts w:ascii="Times New Roman" w:hAnsi="Times New Roman" w:cs="Times New Roman"/>
-          <w:b/>
-          <w:bCs/>
-        </w:rPr>
-        <w:t>Visuals</w:t>
-      </w:r>
-      <w:r>
-        <w:rPr>
-          <w:rFonts w:ascii="Times New Roman" w:hAnsi="Times New Roman" w:cs="Times New Roman"/>
-        </w:rPr>
-        <w:t xml:space="preserve">: A total of </w:t>
-      </w:r>
-      <w:r>
-        <w:rPr>
-          <w:rFonts w:ascii="Times New Roman" w:hAnsi="Times New Roman" w:cs="Times New Roman"/>
-          <w:b/>
-          <w:bCs/>
-        </w:rPr>
-        <w:t>7 diagnostic plots</w:t>
-      </w:r>
-      <w:r>
-        <w:rPr>
-          <w:rFonts w:ascii="Times New Roman" w:hAnsi="Times New Roman" w:cs="Times New Roman"/>
-        </w:rPr>
-        <w:t xml:space="preserve"> were generated and saved in the project folder to support these findings.</w:t>
+          <w:b/>
+          <w:bCs/>
+        </w:rPr>
+      </w:pPr>
+      <w:r>
+        <w:rPr>
+          <w:rFonts w:ascii="Times New Roman" w:hAnsi="Times New Roman" w:cs="Times New Roman"/>
+          <w:b/>
+          <w:bCs/>
+        </w:rPr>
+        <w:t>Visual Support:</w:t>
+      </w:r>
+      <w:r>
+        <w:rPr>
+          <w:rFonts w:ascii="Times New Roman" w:hAnsi="Times New Roman" w:cs="Times New Roman"/>
+          <w:b/>
+          <w:bCs/>
+        </w:rPr>
+        <w:br/>
+      </w:r>
+      <w:r>
+        <w:rPr>
+          <w:rFonts w:ascii="Times New Roman" w:hAnsi="Times New Roman" w:cs="Times New Roman"/>
+        </w:rPr>
+        <w:t xml:space="preserve">A total of 7 diagnostic plots </w:t>
+      </w:r>
+      <w:proofErr w:type="gramStart"/>
+      <w:r>
+        <w:rPr>
+          <w:rFonts w:ascii="Times New Roman" w:hAnsi="Times New Roman" w:cs="Times New Roman"/>
+        </w:rPr>
+        <w:t>were</w:t>
+      </w:r>
+      <w:proofErr w:type="gramEnd"/>
+      <w:r>
+        <w:rPr>
+          <w:rFonts w:ascii="Times New Roman" w:hAnsi="Times New Roman" w:cs="Times New Roman"/>
+        </w:rPr>
+        <w:t xml:space="preserve"> generated and saved to support model evaluation, trend analysis, and interpretability.</w:t>
       </w:r>
     </w:p>
     <w:p>
@@ -1446,6 +2064,304 @@
     </w:lvl>
   </w:abstractNum>
   <w:abstractNum w:abstractNumId="1" w15:restartNumberingAfterBreak="0">
+    <w:nsid w:val="1C896B14"/>
+    <w:multiLevelType w:val="multilevel"/>
+    <w:tmpl w:val="5C545FBE"/>
+    <w:lvl w:ilvl="0">
+      <w:start w:val="1"/>
+      <w:numFmt w:val="bullet"/>
+      <w:lvlText w:val=""/>
+      <w:lvlJc w:val="left"/>
+      <w:pPr>
+        <w:tabs>
+          <w:tab w:val="num" w:pos="720"/>
+        </w:tabs>
+        <w:ind w:left="720" w:hanging="360"/>
+      </w:pPr>
+      <w:rPr>
+        <w:rFonts w:ascii="Symbol" w:hAnsi="Symbol" w:hint="default"/>
+        <w:sz w:val="20"/>
+      </w:rPr>
+    </w:lvl>
+    <w:lvl w:ilvl="1" w:tentative="1">
+      <w:start w:val="1"/>
+      <w:numFmt w:val="bullet"/>
+      <w:lvlText w:val="o"/>
+      <w:lvlJc w:val="left"/>
+      <w:pPr>
+        <w:tabs>
+          <w:tab w:val="num" w:pos="1440"/>
+        </w:tabs>
+        <w:ind w:left="1440" w:hanging="360"/>
+      </w:pPr>
+      <w:rPr>
+        <w:rFonts w:ascii="Courier New" w:hAnsi="Courier New" w:hint="default"/>
+        <w:sz w:val="20"/>
+      </w:rPr>
+    </w:lvl>
+    <w:lvl w:ilvl="2" w:tentative="1">
+      <w:start w:val="1"/>
+      <w:numFmt w:val="bullet"/>
+      <w:lvlText w:val=""/>
+      <w:lvlJc w:val="left"/>
+      <w:pPr>
+        <w:tabs>
+          <w:tab w:val="num" w:pos="2160"/>
+        </w:tabs>
+        <w:ind w:left="2160" w:hanging="360"/>
+      </w:pPr>
+      <w:rPr>
+        <w:rFonts w:ascii="Wingdings" w:hAnsi="Wingdings" w:hint="default"/>
+        <w:sz w:val="20"/>
+      </w:rPr>
+    </w:lvl>
+    <w:lvl w:ilvl="3" w:tentative="1">
+      <w:start w:val="1"/>
+      <w:numFmt w:val="bullet"/>
+      <w:lvlText w:val=""/>
+      <w:lvlJc w:val="left"/>
+      <w:pPr>
+        <w:tabs>
+          <w:tab w:val="num" w:pos="2880"/>
+        </w:tabs>
+        <w:ind w:left="2880" w:hanging="360"/>
+      </w:pPr>
+      <w:rPr>
+        <w:rFonts w:ascii="Wingdings" w:hAnsi="Wingdings" w:hint="default"/>
+        <w:sz w:val="20"/>
+      </w:rPr>
+    </w:lvl>
+    <w:lvl w:ilvl="4" w:tentative="1">
+      <w:start w:val="1"/>
+      <w:numFmt w:val="bullet"/>
+      <w:lvlText w:val=""/>
+      <w:lvlJc w:val="left"/>
+      <w:pPr>
+        <w:tabs>
+          <w:tab w:val="num" w:pos="3600"/>
+        </w:tabs>
+        <w:ind w:left="3600" w:hanging="360"/>
+      </w:pPr>
+      <w:rPr>
+        <w:rFonts w:ascii="Wingdings" w:hAnsi="Wingdings" w:hint="default"/>
+        <w:sz w:val="20"/>
+      </w:rPr>
+    </w:lvl>
+    <w:lvl w:ilvl="5" w:tentative="1">
+      <w:start w:val="1"/>
+      <w:numFmt w:val="bullet"/>
+      <w:lvlText w:val=""/>
+      <w:lvlJc w:val="left"/>
+      <w:pPr>
+        <w:tabs>
+          <w:tab w:val="num" w:pos="4320"/>
+        </w:tabs>
+        <w:ind w:left="4320" w:hanging="360"/>
+      </w:pPr>
+      <w:rPr>
+        <w:rFonts w:ascii="Wingdings" w:hAnsi="Wingdings" w:hint="default"/>
+        <w:sz w:val="20"/>
+      </w:rPr>
+    </w:lvl>
+    <w:lvl w:ilvl="6" w:tentative="1">
+      <w:start w:val="1"/>
+      <w:numFmt w:val="bullet"/>
+      <w:lvlText w:val=""/>
+      <w:lvlJc w:val="left"/>
+      <w:pPr>
+        <w:tabs>
+          <w:tab w:val="num" w:pos="5040"/>
+        </w:tabs>
+        <w:ind w:left="5040" w:hanging="360"/>
+      </w:pPr>
+      <w:rPr>
+        <w:rFonts w:ascii="Wingdings" w:hAnsi="Wingdings" w:hint="default"/>
+        <w:sz w:val="20"/>
+      </w:rPr>
+    </w:lvl>
+    <w:lvl w:ilvl="7" w:tentative="1">
+      <w:start w:val="1"/>
+      <w:numFmt w:val="bullet"/>
+      <w:lvlText w:val=""/>
+      <w:lvlJc w:val="left"/>
+      <w:pPr>
+        <w:tabs>
+          <w:tab w:val="num" w:pos="5760"/>
+        </w:tabs>
+        <w:ind w:left="5760" w:hanging="360"/>
+      </w:pPr>
+      <w:rPr>
+        <w:rFonts w:ascii="Wingdings" w:hAnsi="Wingdings" w:hint="default"/>
+        <w:sz w:val="20"/>
+      </w:rPr>
+    </w:lvl>
+    <w:lvl w:ilvl="8" w:tentative="1">
+      <w:start w:val="1"/>
+      <w:numFmt w:val="bullet"/>
+      <w:lvlText w:val=""/>
+      <w:lvlJc w:val="left"/>
+      <w:pPr>
+        <w:tabs>
+          <w:tab w:val="num" w:pos="6480"/>
+        </w:tabs>
+        <w:ind w:left="6480" w:hanging="360"/>
+      </w:pPr>
+      <w:rPr>
+        <w:rFonts w:ascii="Wingdings" w:hAnsi="Wingdings" w:hint="default"/>
+        <w:sz w:val="20"/>
+      </w:rPr>
+    </w:lvl>
+  </w:abstractNum>
+  <w:abstractNum w:abstractNumId="2" w15:restartNumberingAfterBreak="0">
+    <w:nsid w:val="1E8A41F4"/>
+    <w:multiLevelType w:val="multilevel"/>
+    <w:tmpl w:val="C45A3804"/>
+    <w:lvl w:ilvl="0">
+      <w:start w:val="1"/>
+      <w:numFmt w:val="bullet"/>
+      <w:lvlText w:val=""/>
+      <w:lvlJc w:val="left"/>
+      <w:pPr>
+        <w:tabs>
+          <w:tab w:val="num" w:pos="720"/>
+        </w:tabs>
+        <w:ind w:left="720" w:hanging="360"/>
+      </w:pPr>
+      <w:rPr>
+        <w:rFonts w:ascii="Symbol" w:hAnsi="Symbol" w:hint="default"/>
+        <w:sz w:val="20"/>
+      </w:rPr>
+    </w:lvl>
+    <w:lvl w:ilvl="1" w:tentative="1">
+      <w:start w:val="1"/>
+      <w:numFmt w:val="bullet"/>
+      <w:lvlText w:val="o"/>
+      <w:lvlJc w:val="left"/>
+      <w:pPr>
+        <w:tabs>
+          <w:tab w:val="num" w:pos="1440"/>
+        </w:tabs>
+        <w:ind w:left="1440" w:hanging="360"/>
+      </w:pPr>
+      <w:rPr>
+        <w:rFonts w:ascii="Courier New" w:hAnsi="Courier New" w:hint="default"/>
+        <w:sz w:val="20"/>
+      </w:rPr>
+    </w:lvl>
+    <w:lvl w:ilvl="2" w:tentative="1">
+      <w:start w:val="1"/>
+      <w:numFmt w:val="bullet"/>
+      <w:lvlText w:val=""/>
+      <w:lvlJc w:val="left"/>
+      <w:pPr>
+        <w:tabs>
+          <w:tab w:val="num" w:pos="2160"/>
+        </w:tabs>
+        <w:ind w:left="2160" w:hanging="360"/>
+      </w:pPr>
+      <w:rPr>
+        <w:rFonts w:ascii="Wingdings" w:hAnsi="Wingdings" w:hint="default"/>
+        <w:sz w:val="20"/>
+      </w:rPr>
+    </w:lvl>
+    <w:lvl w:ilvl="3" w:tentative="1">
+      <w:start w:val="1"/>
+      <w:numFmt w:val="bullet"/>
+      <w:lvlText w:val=""/>
+      <w:lvlJc w:val="left"/>
+      <w:pPr>
+        <w:tabs>
+          <w:tab w:val="num" w:pos="2880"/>
+        </w:tabs>
+        <w:ind w:left="2880" w:hanging="360"/>
+      </w:pPr>
+      <w:rPr>
+        <w:rFonts w:ascii="Wingdings" w:hAnsi="Wingdings" w:hint="default"/>
+        <w:sz w:val="20"/>
+      </w:rPr>
+    </w:lvl>
+    <w:lvl w:ilvl="4" w:tentative="1">
+      <w:start w:val="1"/>
+      <w:numFmt w:val="bullet"/>
+      <w:lvlText w:val=""/>
+      <w:lvlJc w:val="left"/>
+      <w:pPr>
+        <w:tabs>
+          <w:tab w:val="num" w:pos="3600"/>
+        </w:tabs>
+        <w:ind w:left="3600" w:hanging="360"/>
+      </w:pPr>
+      <w:rPr>
+        <w:rFonts w:ascii="Wingdings" w:hAnsi="Wingdings" w:hint="default"/>
+        <w:sz w:val="20"/>
+      </w:rPr>
+    </w:lvl>
+    <w:lvl w:ilvl="5" w:tentative="1">
+      <w:start w:val="1"/>
+      <w:numFmt w:val="bullet"/>
+      <w:lvlText w:val=""/>
+      <w:lvlJc w:val="left"/>
+      <w:pPr>
+        <w:tabs>
+          <w:tab w:val="num" w:pos="4320"/>
+        </w:tabs>
+        <w:ind w:left="4320" w:hanging="360"/>
+      </w:pPr>
+      <w:rPr>
+        <w:rFonts w:ascii="Wingdings" w:hAnsi="Wingdings" w:hint="default"/>
+        <w:sz w:val="20"/>
+      </w:rPr>
+    </w:lvl>
+    <w:lvl w:ilvl="6" w:tentative="1">
+      <w:start w:val="1"/>
+      <w:numFmt w:val="bullet"/>
+      <w:lvlText w:val=""/>
+      <w:lvlJc w:val="left"/>
+      <w:pPr>
+        <w:tabs>
+          <w:tab w:val="num" w:pos="5040"/>
+        </w:tabs>
+        <w:ind w:left="5040" w:hanging="360"/>
+      </w:pPr>
+      <w:rPr>
+        <w:rFonts w:ascii="Wingdings" w:hAnsi="Wingdings" w:hint="default"/>
+        <w:sz w:val="20"/>
+      </w:rPr>
+    </w:lvl>
+    <w:lvl w:ilvl="7" w:tentative="1">
+      <w:start w:val="1"/>
+      <w:numFmt w:val="bullet"/>
+      <w:lvlText w:val=""/>
+      <w:lvlJc w:val="left"/>
+      <w:pPr>
+        <w:tabs>
+          <w:tab w:val="num" w:pos="5760"/>
+        </w:tabs>
+        <w:ind w:left="5760" w:hanging="360"/>
+      </w:pPr>
+      <w:rPr>
+        <w:rFonts w:ascii="Wingdings" w:hAnsi="Wingdings" w:hint="default"/>
+        <w:sz w:val="20"/>
+      </w:rPr>
+    </w:lvl>
+    <w:lvl w:ilvl="8" w:tentative="1">
+      <w:start w:val="1"/>
+      <w:numFmt w:val="bullet"/>
+      <w:lvlText w:val=""/>
+      <w:lvlJc w:val="left"/>
+      <w:pPr>
+        <w:tabs>
+          <w:tab w:val="num" w:pos="6480"/>
+        </w:tabs>
+        <w:ind w:left="6480" w:hanging="360"/>
+      </w:pPr>
+      <w:rPr>
+        <w:rFonts w:ascii="Wingdings" w:hAnsi="Wingdings" w:hint="default"/>
+        <w:sz w:val="20"/>
+      </w:rPr>
+    </w:lvl>
+  </w:abstractNum>
+  <w:abstractNum w:abstractNumId="3" w15:restartNumberingAfterBreak="0">
     <w:nsid w:val="20F464BB"/>
     <w:multiLevelType w:val="multilevel"/>
     <w:tmpl w:val="3026A6DA"/>
@@ -1594,7 +2510,7 @@
       </w:rPr>
     </w:lvl>
   </w:abstractNum>
-  <w:abstractNum w:abstractNumId="2" w15:restartNumberingAfterBreak="0">
+  <w:abstractNum w:abstractNumId="4" w15:restartNumberingAfterBreak="0">
     <w:nsid w:val="262A6316"/>
     <w:multiLevelType w:val="multilevel"/>
     <w:tmpl w:val="18E8EA72"/>
@@ -1743,7 +2659,7 @@
       </w:rPr>
     </w:lvl>
   </w:abstractNum>
-  <w:abstractNum w:abstractNumId="3" w15:restartNumberingAfterBreak="0">
+  <w:abstractNum w:abstractNumId="5" w15:restartNumberingAfterBreak="0">
     <w:nsid w:val="38997C18"/>
     <w:multiLevelType w:val="multilevel"/>
     <w:tmpl w:val="01EC3864"/>
@@ -1892,7 +2808,7 @@
       </w:rPr>
     </w:lvl>
   </w:abstractNum>
-  <w:abstractNum w:abstractNumId="4" w15:restartNumberingAfterBreak="0">
+  <w:abstractNum w:abstractNumId="6" w15:restartNumberingAfterBreak="0">
     <w:nsid w:val="415C1770"/>
     <w:multiLevelType w:val="multilevel"/>
     <w:tmpl w:val="C890C134"/>
@@ -2041,7 +2957,7 @@
       </w:rPr>
     </w:lvl>
   </w:abstractNum>
-  <w:abstractNum w:abstractNumId="5" w15:restartNumberingAfterBreak="0">
+  <w:abstractNum w:abstractNumId="7" w15:restartNumberingAfterBreak="0">
     <w:nsid w:val="49685FC5"/>
     <w:multiLevelType w:val="multilevel"/>
     <w:tmpl w:val="94424ECE"/>
@@ -2154,7 +3070,7 @@
       </w:pPr>
     </w:lvl>
   </w:abstractNum>
-  <w:abstractNum w:abstractNumId="6" w15:restartNumberingAfterBreak="0">
+  <w:abstractNum w:abstractNumId="8" w15:restartNumberingAfterBreak="0">
     <w:nsid w:val="51C24DAE"/>
     <w:multiLevelType w:val="multilevel"/>
     <w:tmpl w:val="92E0348E"/>
@@ -2303,7 +3219,7 @@
       </w:rPr>
     </w:lvl>
   </w:abstractNum>
-  <w:abstractNum w:abstractNumId="7" w15:restartNumberingAfterBreak="0">
+  <w:abstractNum w:abstractNumId="9" w15:restartNumberingAfterBreak="0">
     <w:nsid w:val="76F97063"/>
     <w:multiLevelType w:val="multilevel"/>
     <w:tmpl w:val="A5CA9F56"/>
@@ -2453,28 +3369,34 @@
     </w:lvl>
   </w:abstractNum>
   <w:num w:numId="1" w16cid:durableId="1021590837">
-    <w:abstractNumId w:val="1"/>
+    <w:abstractNumId w:val="3"/>
   </w:num>
   <w:num w:numId="2" w16cid:durableId="1211842847">
+    <w:abstractNumId w:val="7"/>
+  </w:num>
+  <w:num w:numId="3" w16cid:durableId="495651554">
+    <w:abstractNumId w:val="9"/>
+  </w:num>
+  <w:num w:numId="4" w16cid:durableId="1478449593">
     <w:abstractNumId w:val="5"/>
   </w:num>
-  <w:num w:numId="3" w16cid:durableId="495651554">
-    <w:abstractNumId w:val="7"/>
-  </w:num>
-  <w:num w:numId="4" w16cid:durableId="1478449593">
-    <w:abstractNumId w:val="3"/>
-  </w:num>
   <w:num w:numId="5" w16cid:durableId="1568105917">
-    <w:abstractNumId w:val="2"/>
+    <w:abstractNumId w:val="4"/>
   </w:num>
   <w:num w:numId="6" w16cid:durableId="1399280248">
-    <w:abstractNumId w:val="6"/>
+    <w:abstractNumId w:val="8"/>
   </w:num>
   <w:num w:numId="7" w16cid:durableId="773793562">
     <w:abstractNumId w:val="0"/>
   </w:num>
   <w:num w:numId="8" w16cid:durableId="766075422">
-    <w:abstractNumId w:val="4"/>
+    <w:abstractNumId w:val="6"/>
+  </w:num>
+  <w:num w:numId="9" w16cid:durableId="986475431">
+    <w:abstractNumId w:val="2"/>
+  </w:num>
+  <w:num w:numId="10" w16cid:durableId="1059089122">
+    <w:abstractNumId w:val="1"/>
   </w:num>
 </w:numbering>
 </file>
@@ -3082,7 +4004,6 @@
   <w:style w:type="character" w:default="1" w:styleId="DefaultParagraphFont">
     <w:name w:val="Default Paragraph Font"/>
     <w:uiPriority w:val="1"/>
-    <w:semiHidden/>
     <w:unhideWhenUsed/>
   </w:style>
   <w:style w:type="table" w:default="1" w:styleId="TableNormal">
@@ -3394,6 +4315,17 @@
       <w:smallCaps/>
       <w:color w:val="0F4761" w:themeColor="accent1" w:themeShade="BF"/>
       <w:spacing w:val="5"/>
+    </w:rPr>
+  </w:style>
+  <w:style w:type="paragraph" w:styleId="NormalWeb">
+    <w:name w:val="Normal (Web)"/>
+    <w:basedOn w:val="Normal"/>
+    <w:uiPriority w:val="99"/>
+    <w:semiHidden/>
+    <w:unhideWhenUsed/>
+    <w:rsid w:val="00A14B0D"/>
+    <w:rPr>
+      <w:rFonts w:ascii="Times New Roman" w:hAnsi="Times New Roman" w:cs="Times New Roman"/>
     </w:rPr>
   </w:style>
 </w:styles>
